--- a/Rapport/Documentation_capteurs.docx
+++ b/Rapport/Documentation_capteurs.docx
@@ -953,16 +953,20 @@
           <w:szCs w:val="24"/>
         </w:rPr>
       </w:pPr>
-      <w:hyperlink r:id="rId6" w:history="1">
-        <w:r>
-          <w:rPr>
-            <w:rStyle w:val="Lienhypertexte"/>
-            <w:sz w:val="24"/>
-            <w:szCs w:val="24"/>
-          </w:rPr>
-          <w:t>https://www.raspberryme.com/comment-utiliser-le-capteur-suiveur-de-ligne-tcrt5000-ir-avec-le-raspberry-pi/</w:t>
-        </w:r>
-      </w:hyperlink>
+      <w:r>
+        <w:rPr>
+          <w:sz w:val="24"/>
+          <w:szCs w:val="24"/>
+        </w:rPr>
+        <w:t xml:space="preserve">Type : </w:t>
+      </w:r>
+      <w:r>
+        <w:rPr>
+          <w:sz w:val="24"/>
+          <w:szCs w:val="24"/>
+        </w:rPr>
+        <w:t>Phototransistor</w:t>
+      </w:r>
     </w:p>
     <w:p>
       <w:pPr>
@@ -981,14 +985,7 @@
           <w:sz w:val="24"/>
           <w:szCs w:val="24"/>
         </w:rPr>
-        <w:t xml:space="preserve">Type : </w:t>
-      </w:r>
-      <w:r>
-        <w:rPr>
-          <w:sz w:val="24"/>
-          <w:szCs w:val="24"/>
-        </w:rPr>
-        <w:t>Phototransistor</w:t>
+        <w:t xml:space="preserve">Distance de 2mm à 15mm </w:t>
       </w:r>
     </w:p>
     <w:p>
@@ -1008,7 +1005,391 @@
           <w:sz w:val="24"/>
           <w:szCs w:val="24"/>
         </w:rPr>
-        <w:t xml:space="preserve">Distance de 2mm à 15mm </w:t>
+        <w:t xml:space="preserve">5V </w:t>
+      </w:r>
+      <w:r>
+        <w:rPr>
+          <w:sz w:val="24"/>
+          <w:szCs w:val="24"/>
+        </w:rPr>
+        <w:t xml:space="preserve">DC </w:t>
+      </w:r>
+      <w:r>
+        <w:rPr>
+          <w:sz w:val="24"/>
+          <w:szCs w:val="24"/>
+        </w:rPr>
+        <w:t>pour l’alimenter</w:t>
+      </w:r>
+    </w:p>
+    <w:p>
+      <w:pPr>
+        <w:rPr>
+          <w:sz w:val="24"/>
+          <w:szCs w:val="24"/>
+        </w:rPr>
+      </w:pPr>
+      <w:r>
+        <w:rPr>
+          <w:sz w:val="24"/>
+          <w:szCs w:val="24"/>
+        </w:rPr>
+        <w:t>Le fonctionnement de ce capteur est basé sur l'émission d'un faisceau de lumière infrarouge par l'émetteur intégré au capteur, puis la détection de la lumière réfléchie par le récepteur du capteur.</w:t>
+      </w:r>
+    </w:p>
+    <w:p>
+      <w:pPr>
+        <w:rPr>
+          <w:sz w:val="24"/>
+          <w:szCs w:val="24"/>
+        </w:rPr>
+      </w:pPr>
+      <w:r>
+        <w:rPr>
+          <w:sz w:val="24"/>
+          <w:szCs w:val="24"/>
+        </w:rPr>
+        <w:t>Lorsqu'un objet est présent dans la zone de détection du capteur la lumière infrarouge émise par l'émetteur est réfléchie par la surface de l'objet et renvoyée vers le récepteur. Le récepteur détecte cette lumière réfléchie et envoie un signal électrique au circuit de contrôle du capteur.</w:t>
+      </w:r>
+    </w:p>
+    <w:p>
+      <w:pPr>
+        <w:pStyle w:val="Paragraphedeliste"/>
+        <w:numPr>
+          <w:ilvl w:val="0"/>
+          <w:numId w:val="6"/>
+        </w:numPr>
+        <w:rPr>
+          <w:sz w:val="24"/>
+          <w:szCs w:val="24"/>
+        </w:rPr>
+      </w:pPr>
+      <w:r>
+        <w:rPr>
+          <w:sz w:val="24"/>
+          <w:szCs w:val="24"/>
+        </w:rPr>
+        <w:t>GND</w:t>
+      </w:r>
+      <w:r>
+        <w:rPr>
+          <w:sz w:val="24"/>
+          <w:szCs w:val="24"/>
+        </w:rPr>
+        <w:t> : la masse</w:t>
+      </w:r>
+    </w:p>
+    <w:p>
+      <w:pPr>
+        <w:pStyle w:val="Paragraphedeliste"/>
+        <w:numPr>
+          <w:ilvl w:val="0"/>
+          <w:numId w:val="6"/>
+        </w:numPr>
+        <w:rPr>
+          <w:sz w:val="24"/>
+          <w:szCs w:val="24"/>
+        </w:rPr>
+      </w:pPr>
+      <w:r>
+        <w:rPr>
+          <w:sz w:val="24"/>
+          <w:szCs w:val="24"/>
+        </w:rPr>
+        <w:t>SIGNAL</w:t>
+      </w:r>
+      <w:r>
+        <w:rPr>
+          <w:sz w:val="24"/>
+          <w:szCs w:val="24"/>
+        </w:rPr>
+        <w:t> : signal digital ( noir = low, blanc =high)</w:t>
+      </w:r>
+    </w:p>
+    <w:p>
+      <w:pPr>
+        <w:pStyle w:val="Paragraphedeliste"/>
+        <w:numPr>
+          <w:ilvl w:val="0"/>
+          <w:numId w:val="6"/>
+        </w:numPr>
+        <w:rPr>
+          <w:sz w:val="24"/>
+          <w:szCs w:val="24"/>
+        </w:rPr>
+      </w:pPr>
+      <w:r>
+        <w:rPr>
+          <w:sz w:val="24"/>
+          <w:szCs w:val="24"/>
+        </w:rPr>
+        <w:t>VCC</w:t>
+      </w:r>
+      <w:r>
+        <w:rPr>
+          <w:sz w:val="24"/>
+          <w:szCs w:val="24"/>
+        </w:rPr>
+        <w:t> : 5V DC</w:t>
+      </w:r>
+    </w:p>
+    <w:p>
+      <w:pPr>
+        <w:rPr>
+          <w:sz w:val="24"/>
+          <w:szCs w:val="24"/>
+        </w:rPr>
+      </w:pPr>
+      <w:r>
+        <w:rPr>
+          <w:sz w:val="24"/>
+          <w:szCs w:val="24"/>
+        </w:rPr>
+        <w:t>Le capteur est fourni aussi d’un potentiomètre utilisé pour ajuster sa sensibilité, un émetteur infrarouge LED et un phototransistor.</w:t>
+      </w:r>
+    </w:p>
+    <w:p>
+      <w:pPr>
+        <w:rPr>
+          <w:sz w:val="24"/>
+          <w:szCs w:val="24"/>
+        </w:rPr>
+      </w:pPr>
+    </w:p>
+    <w:p>
+      <w:pPr>
+        <w:rPr>
+          <w:b/>
+          <w:bCs/>
+          <w:sz w:val="24"/>
+          <w:szCs w:val="24"/>
+          <w:u w:val="single"/>
+        </w:rPr>
+      </w:pPr>
+      <w:r>
+        <w:rPr>
+          <w:b/>
+          <w:bCs/>
+          <w:sz w:val="24"/>
+          <w:szCs w:val="24"/>
+          <w:u w:val="single"/>
+        </w:rPr>
+        <w:t>Driver Moteur</w:t>
+      </w:r>
+      <w:r>
+        <w:rPr>
+          <w:b/>
+          <w:bCs/>
+          <w:sz w:val="24"/>
+          <w:szCs w:val="24"/>
+          <w:u w:val="single"/>
+        </w:rPr>
+        <w:t xml:space="preserve"> – L298N</w:t>
+      </w:r>
+    </w:p>
+    <w:p>
+      <w:pPr>
+        <w:rPr>
+          <w:sz w:val="24"/>
+          <w:szCs w:val="24"/>
+        </w:rPr>
+      </w:pPr>
+      <w:r>
+        <w:rPr>
+          <w:sz w:val="24"/>
+          <w:szCs w:val="24"/>
+        </w:rPr>
+        <w:lastRenderedPageBreak/>
+        <w:t>Il va nous envoyer un signal de base qui va changer quand il va passer sur la ligne d’arrivée, à nous de faire un compteur qui va s’incrémenter quand il va passer sur la ligne et changer d’état.</w:t>
+      </w:r>
+    </w:p>
+    <w:p>
+      <w:pPr>
+        <w:rPr>
+          <w:sz w:val="24"/>
+          <w:szCs w:val="24"/>
+        </w:rPr>
+      </w:pPr>
+      <w:r>
+        <w:rPr>
+          <w:sz w:val="24"/>
+          <w:szCs w:val="24"/>
+        </w:rPr>
+        <w:t xml:space="preserve">Le L298N possède </w:t>
+      </w:r>
+      <w:r>
+        <w:rPr>
+          <w:sz w:val="24"/>
+          <w:szCs w:val="24"/>
+          <w:highlight w:val="yellow"/>
+        </w:rPr>
+        <w:t>deux canaux de sortie pour contrôler deux moteurs distincts</w:t>
+      </w:r>
+      <w:r>
+        <w:rPr>
+          <w:sz w:val="24"/>
+          <w:szCs w:val="24"/>
+        </w:rPr>
+        <w:t xml:space="preserve">. Chaque canal est composé </w:t>
+      </w:r>
+      <w:r>
+        <w:rPr>
+          <w:sz w:val="24"/>
+          <w:szCs w:val="24"/>
+          <w:highlight w:val="yellow"/>
+        </w:rPr>
+        <w:t>de deux transistors H-bridge</w:t>
+      </w:r>
+      <w:r>
+        <w:rPr>
+          <w:sz w:val="24"/>
+          <w:szCs w:val="24"/>
+        </w:rPr>
+        <w:t xml:space="preserve">, qui permettent de contrôler </w:t>
+      </w:r>
+      <w:r>
+        <w:rPr>
+          <w:sz w:val="24"/>
+          <w:szCs w:val="24"/>
+          <w:highlight w:val="yellow"/>
+        </w:rPr>
+        <w:t>la direction et la vitesse du moteur</w:t>
+      </w:r>
+      <w:r>
+        <w:rPr>
+          <w:sz w:val="24"/>
+          <w:szCs w:val="24"/>
+        </w:rPr>
+        <w:t>.</w:t>
+      </w:r>
+    </w:p>
+    <w:p>
+      <w:pPr>
+        <w:rPr>
+          <w:sz w:val="24"/>
+          <w:szCs w:val="24"/>
+        </w:rPr>
+      </w:pPr>
+      <w:r>
+        <w:rPr>
+          <w:sz w:val="24"/>
+          <w:szCs w:val="24"/>
+        </w:rPr>
+        <w:t xml:space="preserve">Pour contrôler un moteur, il faut appliquer une tension d'alimentation sur les bornes d'entrée du canal correspondant, </w:t>
+      </w:r>
+      <w:r>
+        <w:rPr>
+          <w:sz w:val="24"/>
+          <w:szCs w:val="24"/>
+          <w:highlight w:val="yellow"/>
+        </w:rPr>
+        <w:t>ainsi qu'un signal de commande pour définir la direction de rotation et la vitesse du moteur.</w:t>
+      </w:r>
+    </w:p>
+    <w:p>
+      <w:pPr>
+        <w:rPr>
+          <w:sz w:val="24"/>
+          <w:szCs w:val="24"/>
+        </w:rPr>
+      </w:pPr>
+      <w:r>
+        <w:rPr>
+          <w:sz w:val="24"/>
+          <w:szCs w:val="24"/>
+          <w:highlight w:val="yellow"/>
+        </w:rPr>
+        <w:t>Le signal de command</w:t>
+      </w:r>
+      <w:r>
+        <w:rPr>
+          <w:sz w:val="24"/>
+          <w:szCs w:val="24"/>
+        </w:rPr>
+        <w:t xml:space="preserve">e est généralement </w:t>
+      </w:r>
+      <w:r>
+        <w:rPr>
+          <w:sz w:val="24"/>
+          <w:szCs w:val="24"/>
+          <w:highlight w:val="yellow"/>
+        </w:rPr>
+        <w:t>généré par un microcontrôleur</w:t>
+      </w:r>
+      <w:r>
+        <w:rPr>
+          <w:sz w:val="24"/>
+          <w:szCs w:val="24"/>
+        </w:rPr>
+        <w:t xml:space="preserve"> ou un circuit de commande dédié. </w:t>
+      </w:r>
+      <w:r>
+        <w:rPr>
+          <w:sz w:val="24"/>
+          <w:szCs w:val="24"/>
+          <w:highlight w:val="yellow"/>
+        </w:rPr>
+        <w:t>Il est constitué de deux signaux binaires, un pour la direction de rotation et un pour la vitesse</w:t>
+      </w:r>
+      <w:r>
+        <w:rPr>
+          <w:sz w:val="24"/>
+          <w:szCs w:val="24"/>
+        </w:rPr>
+        <w:t>. Le signal de direction permet de choisir le sens de rotation du moteur, tandis que le signal de vitesse permet de réguler la vitesse du moteur en modulant la largeur d'impulsion des signaux.</w:t>
+      </w:r>
+    </w:p>
+    <w:p>
+      <w:pPr>
+        <w:rPr>
+          <w:sz w:val="24"/>
+          <w:szCs w:val="24"/>
+        </w:rPr>
+      </w:pPr>
+    </w:p>
+    <w:p>
+      <w:pPr>
+        <w:rPr>
+          <w:b/>
+          <w:bCs/>
+          <w:sz w:val="24"/>
+          <w:szCs w:val="24"/>
+          <w:u w:val="single"/>
+          <w:lang w:eastAsia="fr-BE"/>
+        </w:rPr>
+      </w:pPr>
+      <w:r>
+        <w:rPr>
+          <w:b/>
+          <w:bCs/>
+          <w:sz w:val="24"/>
+          <w:szCs w:val="24"/>
+          <w:u w:val="single"/>
+          <w:lang w:eastAsia="fr-BE"/>
+        </w:rPr>
+        <w:t xml:space="preserve">SG90 </w:t>
+      </w:r>
+      <w:r>
+        <w:rPr>
+          <w:b/>
+          <w:bCs/>
+          <w:sz w:val="24"/>
+          <w:szCs w:val="24"/>
+          <w:u w:val="single"/>
+          <w:lang w:eastAsia="fr-BE"/>
+        </w:rPr>
+        <w:t>Micro-servomoteur</w:t>
+      </w:r>
+      <w:r>
+        <w:rPr>
+          <w:b/>
+          <w:bCs/>
+          <w:sz w:val="24"/>
+          <w:szCs w:val="24"/>
+          <w:u w:val="single"/>
+          <w:lang w:eastAsia="fr-BE"/>
+        </w:rPr>
+        <w:t xml:space="preserve"> numérique 9G</w:t>
       </w:r>
     </w:p>
     <w:p>
@@ -1021,130 +1402,14 @@
         <w:rPr>
           <w:sz w:val="24"/>
           <w:szCs w:val="24"/>
-        </w:rPr>
-      </w:pPr>
-      <w:r>
-        <w:rPr>
-          <w:sz w:val="24"/>
-          <w:szCs w:val="24"/>
-        </w:rPr>
-        <w:t xml:space="preserve">5V </w:t>
-      </w:r>
-      <w:r>
-        <w:rPr>
-          <w:sz w:val="24"/>
-          <w:szCs w:val="24"/>
-        </w:rPr>
-        <w:t xml:space="preserve">DC </w:t>
-      </w:r>
-      <w:r>
-        <w:rPr>
-          <w:sz w:val="24"/>
-          <w:szCs w:val="24"/>
-        </w:rPr>
-        <w:t>pour l’alimenter</w:t>
-      </w:r>
-    </w:p>
-    <w:p>
-      <w:pPr>
-        <w:rPr>
-          <w:sz w:val="24"/>
-          <w:szCs w:val="24"/>
-        </w:rPr>
-      </w:pPr>
-      <w:r>
-        <w:rPr>
-          <w:sz w:val="24"/>
-          <w:szCs w:val="24"/>
-        </w:rPr>
-        <w:t>Le fonctionnement de ce capteur est basé sur l'émission d'un faisceau de lumière infrarouge par l'émetteur intégré au capteur, puis la détection de la lumière réfléchie par le récepteur du capteur.</w:t>
-      </w:r>
-    </w:p>
-    <w:p>
-      <w:pPr>
-        <w:rPr>
-          <w:sz w:val="24"/>
-          <w:szCs w:val="24"/>
-        </w:rPr>
-      </w:pPr>
-      <w:r>
-        <w:rPr>
-          <w:sz w:val="24"/>
-          <w:szCs w:val="24"/>
-        </w:rPr>
-        <w:t>Lorsqu'un objet est présent dans la zone de détection du capteur la lumière infrarouge émise par l'émetteur est réfléchie par la surface de l'objet et renvoyée vers le récepteur. Le récepteur détecte cette lumière réfléchie et envoie un signal électrique au circuit de contrôle du capteur.</w:t>
-      </w:r>
-    </w:p>
-    <w:p>
-      <w:pPr>
-        <w:pStyle w:val="Paragraphedeliste"/>
-        <w:numPr>
-          <w:ilvl w:val="0"/>
-          <w:numId w:val="6"/>
-        </w:numPr>
-        <w:rPr>
-          <w:sz w:val="24"/>
-          <w:szCs w:val="24"/>
-        </w:rPr>
-      </w:pPr>
-      <w:r>
-        <w:rPr>
-          <w:sz w:val="24"/>
-          <w:szCs w:val="24"/>
-        </w:rPr>
-        <w:t>GND</w:t>
-      </w:r>
-      <w:r>
-        <w:rPr>
-          <w:sz w:val="24"/>
-          <w:szCs w:val="24"/>
-        </w:rPr>
-        <w:t> : la masse</w:t>
-      </w:r>
-    </w:p>
-    <w:p>
-      <w:pPr>
-        <w:pStyle w:val="Paragraphedeliste"/>
-        <w:numPr>
-          <w:ilvl w:val="0"/>
-          <w:numId w:val="6"/>
-        </w:numPr>
-        <w:rPr>
-          <w:sz w:val="24"/>
-          <w:szCs w:val="24"/>
-        </w:rPr>
-      </w:pPr>
-      <w:r>
-        <w:rPr>
-          <w:sz w:val="24"/>
-          <w:szCs w:val="24"/>
-        </w:rPr>
-        <w:t>SIGNAL</w:t>
-      </w:r>
-      <w:r>
-        <w:rPr>
-          <w:sz w:val="24"/>
-          <w:szCs w:val="24"/>
-        </w:rPr>
-        <w:t> : signal digital ( noir = low, blanc =high)</w:t>
-      </w:r>
-    </w:p>
-    <w:p>
-      <w:pPr>
-        <w:pStyle w:val="Paragraphedeliste"/>
-        <w:numPr>
-          <w:ilvl w:val="0"/>
-          <w:numId w:val="6"/>
-        </w:numPr>
-        <w:rPr>
-          <w:sz w:val="24"/>
-          <w:szCs w:val="24"/>
-        </w:rPr>
-      </w:pPr>
-      <w:r>
-        <w:rPr>
-          <w:sz w:val="24"/>
-          <w:szCs w:val="24"/>
+          <w:lang w:eastAsia="fr-BE"/>
+        </w:rPr>
+      </w:pPr>
+      <w:r>
+        <w:rPr>
+          <w:sz w:val="24"/>
+          <w:szCs w:val="24"/>
+          <w:lang w:eastAsia="fr-BE"/>
         </w:rPr>
         <w:t>VCC</w:t>
       </w:r>
@@ -1152,267 +1417,25 @@
         <w:rPr>
           <w:sz w:val="24"/>
           <w:szCs w:val="24"/>
-        </w:rPr>
-        <w:t> : 5V DC</w:t>
-      </w:r>
-    </w:p>
-    <w:p>
-      <w:pPr>
-        <w:rPr>
-          <w:sz w:val="24"/>
-          <w:szCs w:val="24"/>
-        </w:rPr>
-      </w:pPr>
-      <w:r>
-        <w:rPr>
-          <w:sz w:val="24"/>
-          <w:szCs w:val="24"/>
-        </w:rPr>
-        <w:t>Le capteur est fourni aussi d’un potentiomètre utilisé pour ajuster sa sensibilité, un émetteur infrarouge LED et un phototransistor.</w:t>
-      </w:r>
-    </w:p>
-    <w:p>
-      <w:pPr>
-        <w:rPr>
-          <w:sz w:val="24"/>
-          <w:szCs w:val="24"/>
-        </w:rPr>
-      </w:pPr>
-    </w:p>
-    <w:p>
-      <w:pPr>
-        <w:rPr>
-          <w:b/>
-          <w:bCs/>
-          <w:sz w:val="24"/>
-          <w:szCs w:val="24"/>
-          <w:u w:val="single"/>
-        </w:rPr>
-      </w:pPr>
-      <w:r>
-        <w:rPr>
-          <w:b/>
-          <w:bCs/>
-          <w:sz w:val="24"/>
-          <w:szCs w:val="24"/>
-          <w:u w:val="single"/>
-        </w:rPr>
-        <w:lastRenderedPageBreak/>
-        <w:t>Driver Moteur</w:t>
-      </w:r>
-      <w:r>
-        <w:rPr>
-          <w:b/>
-          <w:bCs/>
-          <w:sz w:val="24"/>
-          <w:szCs w:val="24"/>
-          <w:u w:val="single"/>
-        </w:rPr>
-        <w:t xml:space="preserve"> – L298N</w:t>
-      </w:r>
-    </w:p>
-    <w:p>
-      <w:pPr>
-        <w:rPr>
-          <w:sz w:val="24"/>
-          <w:szCs w:val="24"/>
-        </w:rPr>
-      </w:pPr>
-      <w:r>
-        <w:rPr>
-          <w:sz w:val="24"/>
-          <w:szCs w:val="24"/>
-        </w:rPr>
-        <w:t>Il va nous envoyer un signal de base qui va changer quand il va passer sur la ligne d’arrivée, à nous de faire un compteur qui va s’incrémenter quand il va passer sur la ligne et changer d’état.</w:t>
-      </w:r>
-    </w:p>
-    <w:p>
-      <w:pPr>
-        <w:rPr>
-          <w:sz w:val="24"/>
-          <w:szCs w:val="24"/>
-        </w:rPr>
-      </w:pPr>
-      <w:r>
-        <w:rPr>
-          <w:sz w:val="24"/>
-          <w:szCs w:val="24"/>
-        </w:rPr>
-        <w:t xml:space="preserve">Le L298N possède </w:t>
-      </w:r>
-      <w:r>
-        <w:rPr>
-          <w:sz w:val="24"/>
-          <w:szCs w:val="24"/>
-          <w:highlight w:val="yellow"/>
-        </w:rPr>
-        <w:t>deux canaux de sortie pour contrôler deux moteurs distincts</w:t>
-      </w:r>
-      <w:r>
-        <w:rPr>
-          <w:sz w:val="24"/>
-          <w:szCs w:val="24"/>
-        </w:rPr>
-        <w:t xml:space="preserve">. Chaque canal est composé </w:t>
-      </w:r>
-      <w:r>
-        <w:rPr>
-          <w:sz w:val="24"/>
-          <w:szCs w:val="24"/>
-          <w:highlight w:val="yellow"/>
-        </w:rPr>
-        <w:t>de deux transistors H-bridge</w:t>
-      </w:r>
-      <w:r>
-        <w:rPr>
-          <w:sz w:val="24"/>
-          <w:szCs w:val="24"/>
-        </w:rPr>
-        <w:t xml:space="preserve">, qui permettent de contrôler </w:t>
-      </w:r>
-      <w:r>
-        <w:rPr>
-          <w:sz w:val="24"/>
-          <w:szCs w:val="24"/>
-          <w:highlight w:val="yellow"/>
-        </w:rPr>
-        <w:t>la direction et la vitesse du moteur</w:t>
-      </w:r>
-      <w:r>
-        <w:rPr>
-          <w:sz w:val="24"/>
-          <w:szCs w:val="24"/>
-        </w:rPr>
-        <w:t>.</w:t>
-      </w:r>
-    </w:p>
-    <w:p>
-      <w:pPr>
-        <w:rPr>
-          <w:sz w:val="24"/>
-          <w:szCs w:val="24"/>
-        </w:rPr>
-      </w:pPr>
-      <w:r>
-        <w:rPr>
-          <w:sz w:val="24"/>
-          <w:szCs w:val="24"/>
-        </w:rPr>
-        <w:t xml:space="preserve">Pour contrôler un moteur, il faut appliquer une tension d'alimentation sur les bornes d'entrée du canal correspondant, </w:t>
-      </w:r>
-      <w:r>
-        <w:rPr>
-          <w:sz w:val="24"/>
-          <w:szCs w:val="24"/>
-          <w:highlight w:val="yellow"/>
-        </w:rPr>
-        <w:t>ainsi qu'un signal de commande pour définir la direction de rotation et la vitesse du moteur.</w:t>
-      </w:r>
-    </w:p>
-    <w:p>
-      <w:pPr>
-        <w:rPr>
-          <w:sz w:val="24"/>
-          <w:szCs w:val="24"/>
-        </w:rPr>
-      </w:pPr>
-      <w:r>
-        <w:rPr>
-          <w:sz w:val="24"/>
-          <w:szCs w:val="24"/>
-          <w:highlight w:val="yellow"/>
-        </w:rPr>
-        <w:t>Le signal de command</w:t>
-      </w:r>
-      <w:r>
-        <w:rPr>
-          <w:sz w:val="24"/>
-          <w:szCs w:val="24"/>
-        </w:rPr>
-        <w:t xml:space="preserve">e est généralement </w:t>
-      </w:r>
-      <w:r>
-        <w:rPr>
-          <w:sz w:val="24"/>
-          <w:szCs w:val="24"/>
-          <w:highlight w:val="yellow"/>
-        </w:rPr>
-        <w:t>généré par un microcontrôleur</w:t>
-      </w:r>
-      <w:r>
-        <w:rPr>
-          <w:sz w:val="24"/>
-          <w:szCs w:val="24"/>
-        </w:rPr>
-        <w:t xml:space="preserve"> ou un circuit de commande dédié. </w:t>
-      </w:r>
-      <w:r>
-        <w:rPr>
-          <w:sz w:val="24"/>
-          <w:szCs w:val="24"/>
-          <w:highlight w:val="yellow"/>
-        </w:rPr>
-        <w:t>Il est constitué de deux signaux binaires, un pour la direction de rotation et un pour la vitesse</w:t>
-      </w:r>
-      <w:r>
-        <w:rPr>
-          <w:sz w:val="24"/>
-          <w:szCs w:val="24"/>
-        </w:rPr>
-        <w:t>. Le signal de direction permet de choisir le sens de rotation du moteur, tandis que le signal de vitesse permet de réguler la vitesse du moteur en modulant la largeur d'impulsion des signaux.</w:t>
-      </w:r>
-    </w:p>
-    <w:p>
-      <w:pPr>
-        <w:rPr>
-          <w:sz w:val="24"/>
-          <w:szCs w:val="24"/>
-        </w:rPr>
-      </w:pPr>
-    </w:p>
-    <w:p>
-      <w:pPr>
-        <w:rPr>
-          <w:b/>
-          <w:bCs/>
-          <w:sz w:val="24"/>
-          <w:szCs w:val="24"/>
-          <w:u w:val="single"/>
-          <w:lang w:eastAsia="fr-BE"/>
-        </w:rPr>
-      </w:pPr>
-      <w:r>
-        <w:rPr>
-          <w:b/>
-          <w:bCs/>
-          <w:sz w:val="24"/>
-          <w:szCs w:val="24"/>
-          <w:u w:val="single"/>
-          <w:lang w:eastAsia="fr-BE"/>
-        </w:rPr>
-        <w:t xml:space="preserve">SG90 </w:t>
-      </w:r>
-      <w:r>
-        <w:rPr>
-          <w:b/>
-          <w:bCs/>
-          <w:sz w:val="24"/>
-          <w:szCs w:val="24"/>
-          <w:u w:val="single"/>
-          <w:lang w:eastAsia="fr-BE"/>
-        </w:rPr>
-        <w:t>Micro-servomoteur</w:t>
-      </w:r>
-      <w:r>
-        <w:rPr>
-          <w:b/>
-          <w:bCs/>
-          <w:sz w:val="24"/>
-          <w:szCs w:val="24"/>
-          <w:u w:val="single"/>
-          <w:lang w:eastAsia="fr-BE"/>
-        </w:rPr>
-        <w:t xml:space="preserve"> numérique 9G</w:t>
+          <w:lang w:eastAsia="fr-BE"/>
+        </w:rPr>
+        <w:t xml:space="preserve"> : </w:t>
+      </w:r>
+      <w:r>
+        <w:rPr>
+          <w:sz w:val="24"/>
+          <w:szCs w:val="24"/>
+          <w:lang w:eastAsia="fr-BE"/>
+        </w:rPr>
+        <w:t>5V</w:t>
+      </w:r>
+      <w:r>
+        <w:rPr>
+          <w:sz w:val="24"/>
+          <w:szCs w:val="24"/>
+          <w:lang w:eastAsia="fr-BE"/>
+        </w:rPr>
+        <w:t xml:space="preserve"> en alimentation.</w:t>
       </w:r>
     </w:p>
     <w:p>
@@ -1434,31 +1457,79 @@
           <w:szCs w:val="24"/>
           <w:lang w:eastAsia="fr-BE"/>
         </w:rPr>
+        <w:t>Pins</w:t>
+      </w:r>
+    </w:p>
+    <w:p>
+      <w:pPr>
+        <w:pStyle w:val="Paragraphedeliste"/>
+        <w:numPr>
+          <w:ilvl w:val="1"/>
+          <w:numId w:val="2"/>
+        </w:numPr>
+        <w:rPr>
+          <w:color w:val="FF0000"/>
+          <w:sz w:val="24"/>
+          <w:szCs w:val="24"/>
+          <w:lang w:eastAsia="fr-BE"/>
+        </w:rPr>
+      </w:pPr>
+      <w:r>
+        <w:rPr>
+          <w:color w:val="FF0000"/>
+          <w:sz w:val="24"/>
+          <w:szCs w:val="24"/>
+          <w:lang w:eastAsia="fr-BE"/>
+        </w:rPr>
         <w:t>VCC</w:t>
       </w:r>
-      <w:r>
-        <w:rPr>
-          <w:sz w:val="24"/>
-          <w:szCs w:val="24"/>
-          <w:lang w:eastAsia="fr-BE"/>
-        </w:rPr>
-        <w:t xml:space="preserve"> : </w:t>
-      </w:r>
-      <w:r>
-        <w:rPr>
-          <w:sz w:val="24"/>
-          <w:szCs w:val="24"/>
-          <w:lang w:eastAsia="fr-BE"/>
-        </w:rPr>
-        <w:t>5V</w:t>
-      </w:r>
-      <w:r>
-        <w:rPr>
-          <w:sz w:val="24"/>
-          <w:szCs w:val="24"/>
-          <w:lang w:eastAsia="fr-BE"/>
-        </w:rPr>
-        <w:t xml:space="preserve"> en alimentation.</w:t>
+    </w:p>
+    <w:p>
+      <w:pPr>
+        <w:pStyle w:val="Paragraphedeliste"/>
+        <w:numPr>
+          <w:ilvl w:val="1"/>
+          <w:numId w:val="2"/>
+        </w:numPr>
+        <w:rPr>
+          <w:color w:val="833C0B" w:themeColor="accent2" w:themeShade="80"/>
+          <w:sz w:val="24"/>
+          <w:szCs w:val="24"/>
+          <w:lang w:eastAsia="fr-BE"/>
+        </w:rPr>
+      </w:pPr>
+      <w:r>
+        <w:rPr>
+          <w:color w:val="833C0B" w:themeColor="accent2" w:themeShade="80"/>
+          <w:sz w:val="24"/>
+          <w:szCs w:val="24"/>
+          <w:lang w:eastAsia="fr-BE"/>
+        </w:rPr>
+        <w:t>GND</w:t>
+      </w:r>
+    </w:p>
+    <w:p>
+      <w:pPr>
+        <w:pStyle w:val="Paragraphedeliste"/>
+        <w:numPr>
+          <w:ilvl w:val="1"/>
+          <w:numId w:val="2"/>
+        </w:numPr>
+        <w:rPr>
+          <w:color w:val="ED7D31" w:themeColor="accent2"/>
+          <w:sz w:val="24"/>
+          <w:szCs w:val="24"/>
+          <w:lang w:eastAsia="fr-BE"/>
+        </w:rPr>
+      </w:pPr>
+      <w:r>
+        <w:rPr>
+          <w:color w:val="ED7D31" w:themeColor="accent2"/>
+          <w:sz w:val="24"/>
+          <w:szCs w:val="24"/>
+          <w:lang w:eastAsia="fr-BE"/>
+        </w:rPr>
+        <w:t>SIGNAL PWM</w:t>
       </w:r>
     </w:p>
     <w:p>
@@ -1480,100 +1551,6 @@
           <w:szCs w:val="24"/>
           <w:lang w:eastAsia="fr-BE"/>
         </w:rPr>
-        <w:t>Pins</w:t>
-      </w:r>
-    </w:p>
-    <w:p>
-      <w:pPr>
-        <w:pStyle w:val="Paragraphedeliste"/>
-        <w:numPr>
-          <w:ilvl w:val="1"/>
-          <w:numId w:val="2"/>
-        </w:numPr>
-        <w:rPr>
-          <w:color w:val="FF0000"/>
-          <w:sz w:val="24"/>
-          <w:szCs w:val="24"/>
-          <w:lang w:eastAsia="fr-BE"/>
-        </w:rPr>
-      </w:pPr>
-      <w:r>
-        <w:rPr>
-          <w:color w:val="FF0000"/>
-          <w:sz w:val="24"/>
-          <w:szCs w:val="24"/>
-          <w:lang w:eastAsia="fr-BE"/>
-        </w:rPr>
-        <w:t>VCC</w:t>
-      </w:r>
-    </w:p>
-    <w:p>
-      <w:pPr>
-        <w:pStyle w:val="Paragraphedeliste"/>
-        <w:numPr>
-          <w:ilvl w:val="1"/>
-          <w:numId w:val="2"/>
-        </w:numPr>
-        <w:rPr>
-          <w:color w:val="833C0B" w:themeColor="accent2" w:themeShade="80"/>
-          <w:sz w:val="24"/>
-          <w:szCs w:val="24"/>
-          <w:lang w:eastAsia="fr-BE"/>
-        </w:rPr>
-      </w:pPr>
-      <w:r>
-        <w:rPr>
-          <w:color w:val="833C0B" w:themeColor="accent2" w:themeShade="80"/>
-          <w:sz w:val="24"/>
-          <w:szCs w:val="24"/>
-          <w:lang w:eastAsia="fr-BE"/>
-        </w:rPr>
-        <w:t>GND</w:t>
-      </w:r>
-    </w:p>
-    <w:p>
-      <w:pPr>
-        <w:pStyle w:val="Paragraphedeliste"/>
-        <w:numPr>
-          <w:ilvl w:val="1"/>
-          <w:numId w:val="2"/>
-        </w:numPr>
-        <w:rPr>
-          <w:color w:val="ED7D31" w:themeColor="accent2"/>
-          <w:sz w:val="24"/>
-          <w:szCs w:val="24"/>
-          <w:lang w:eastAsia="fr-BE"/>
-        </w:rPr>
-      </w:pPr>
-      <w:r>
-        <w:rPr>
-          <w:color w:val="ED7D31" w:themeColor="accent2"/>
-          <w:sz w:val="24"/>
-          <w:szCs w:val="24"/>
-          <w:lang w:eastAsia="fr-BE"/>
-        </w:rPr>
-        <w:t>SIGNAL PWM</w:t>
-      </w:r>
-    </w:p>
-    <w:p>
-      <w:pPr>
-        <w:pStyle w:val="Paragraphedeliste"/>
-        <w:numPr>
-          <w:ilvl w:val="0"/>
-          <w:numId w:val="2"/>
-        </w:numPr>
-        <w:rPr>
-          <w:sz w:val="24"/>
-          <w:szCs w:val="24"/>
-          <w:lang w:eastAsia="fr-BE"/>
-        </w:rPr>
-      </w:pPr>
-      <w:r>
-        <w:rPr>
-          <w:sz w:val="24"/>
-          <w:szCs w:val="24"/>
-          <w:lang w:eastAsia="fr-BE"/>
-        </w:rPr>
         <w:t>Rotation</w:t>
       </w:r>
       <w:r>
@@ -1880,7 +1857,6 @@
           <w:u w:val="single"/>
           <w:lang w:eastAsia="fr-BE"/>
         </w:rPr>
-        <w:lastRenderedPageBreak/>
         <w:t>Capteur de couleur</w:t>
       </w:r>
       <w:r>
@@ -1914,6 +1890,7 @@
           <w:szCs w:val="24"/>
           <w:lang w:eastAsia="fr-BE"/>
         </w:rPr>
+        <w:lastRenderedPageBreak/>
         <w:t>PINS :</w:t>
       </w:r>
     </w:p>
@@ -2340,7 +2317,7 @@
           <w:lang w:val="it-IT"/>
         </w:rPr>
       </w:pPr>
-      <w:hyperlink r:id="rId7" w:history="1">
+      <w:hyperlink r:id="rId6" w:history="1">
         <w:r>
           <w:rPr>
             <w:rStyle w:val="Lienhypertexte"/>
@@ -2391,7 +2368,7 @@
       </w:r>
     </w:p>
     <w:p>
-      <w:hyperlink r:id="rId8" w:history="1">
+      <w:hyperlink r:id="rId7" w:history="1">
         <w:r>
           <w:rPr>
             <w:rStyle w:val="Lienhypertexte"/>
@@ -2426,37 +2403,15 @@
           <w:lang w:val="it-IT"/>
         </w:rPr>
       </w:pPr>
-      <w:hyperlink r:id="rId9" w:history="1">
-        <w:r>
-          <w:rPr>
-            <w:rStyle w:val="Lienhypertexte"/>
-            <w:lang w:val="it-IT"/>
-          </w:rPr>
-          <w:t>https://www.st.com/resource/en/datasheet/l298.pdf</w:t>
-        </w:r>
-      </w:hyperlink>
       <w:r>
         <w:rPr>
           <w:lang w:val="it-IT"/>
         </w:rPr>
-        <w:t xml:space="preserve"> </w:t>
-      </w:r>
-    </w:p>
-    <w:p>
-      <w:pPr>
-        <w:rPr>
-          <w:lang w:val="it-IT"/>
-        </w:rPr>
-      </w:pPr>
-      <w:r>
-        <w:rPr>
-          <w:lang w:val="it-IT"/>
-        </w:rPr>
         <w:t xml:space="preserve">https://www.instructables.com/Arduino-Modules-L298N-Dual-H-Bridge-Motor-Controll/ </w:t>
       </w:r>
     </w:p>
     <w:p>
-      <w:hyperlink r:id="rId10" w:history="1">
+      <w:hyperlink r:id="rId8" w:history="1">
         <w:r>
           <w:rPr>
             <w:rStyle w:val="Lienhypertexte"/>
